--- a/22125016.docx
+++ b/22125016.docx
@@ -152,23 +152,7 @@
           <w:sz w:val="28"/>
           <w:szCs w:val="28"/>
         </w:rPr>
-        <w:t xml:space="preserve"> </w:t>
-      </w:r>
-      <w:proofErr w:type="gramStart"/>
-      <w:r>
-        <w:rPr>
-          <w:sz w:val="28"/>
-          <w:szCs w:val="28"/>
-        </w:rPr>
-        <w:t>3</w:t>
-      </w:r>
-      <w:proofErr w:type="gramEnd"/>
-      <w:r>
-        <w:rPr>
-          <w:sz w:val="28"/>
-          <w:szCs w:val="28"/>
-        </w:rPr>
-        <w:t xml:space="preserve"> </w:t>
+        <w:t xml:space="preserve"> 3 </w:t>
       </w:r>
       <w:proofErr w:type="spellStart"/>
       <w:r>
@@ -1369,6 +1353,46 @@
           <w:szCs w:val="28"/>
         </w:rPr>
       </w:pPr>
+      <w:proofErr w:type="spellStart"/>
+      <w:r>
+        <w:rPr>
+          <w:sz w:val="28"/>
+          <w:szCs w:val="28"/>
+        </w:rPr>
+        <w:t>Trong</w:t>
+      </w:r>
+      <w:proofErr w:type="spellEnd"/>
+      <w:r>
+        <w:rPr>
+          <w:sz w:val="28"/>
+          <w:szCs w:val="28"/>
+        </w:rPr>
+        <w:t xml:space="preserve"> file </w:t>
+      </w:r>
+      <w:proofErr w:type="spellStart"/>
+      <w:r>
+        <w:rPr>
+          <w:sz w:val="28"/>
+          <w:szCs w:val="28"/>
+        </w:rPr>
+        <w:t>src</w:t>
+      </w:r>
+      <w:proofErr w:type="spellEnd"/>
+      <w:r>
+        <w:rPr>
+          <w:sz w:val="28"/>
+          <w:szCs w:val="28"/>
+        </w:rPr>
+        <w:t>:</w:t>
+      </w:r>
+    </w:p>
+    <w:p>
+      <w:pPr>
+        <w:rPr>
+          <w:sz w:val="28"/>
+          <w:szCs w:val="28"/>
+        </w:rPr>
+      </w:pPr>
       <w:r>
         <w:rPr>
           <w:sz w:val="28"/>
@@ -2671,6 +2695,7 @@
           <w:sz w:val="28"/>
           <w:szCs w:val="28"/>
         </w:rPr>
+        <w:lastRenderedPageBreak/>
         <w:t xml:space="preserve">+ </w:t>
       </w:r>
       <w:proofErr w:type="spellStart"/>
@@ -2765,7 +2790,6 @@
           <w:sz w:val="28"/>
           <w:szCs w:val="28"/>
         </w:rPr>
-        <w:lastRenderedPageBreak/>
         <w:t>+ InputBar.cpp</w:t>
       </w:r>
       <w:r>
@@ -3199,15 +3223,15 @@
           <w:sz w:val="28"/>
           <w:szCs w:val="28"/>
         </w:rPr>
-        <w:t xml:space="preserve"> c</w:t>
-      </w:r>
-      <w:proofErr w:type="spellStart"/>
-      <w:r>
-        <w:rPr>
-          <w:sz w:val="28"/>
-          <w:szCs w:val="28"/>
-        </w:rPr>
-        <w:t>ùng</w:t>
+        <w:t xml:space="preserve"> </w:t>
+      </w:r>
+      <w:proofErr w:type="spellStart"/>
+      <w:r>
+        <w:rPr>
+          <w:sz w:val="28"/>
+          <w:szCs w:val="28"/>
+        </w:rPr>
+        <w:t>cùng</w:t>
       </w:r>
       <w:proofErr w:type="spellEnd"/>
       <w:r>
@@ -3711,23 +3735,7 @@
           <w:sz w:val="28"/>
           <w:szCs w:val="28"/>
         </w:rPr>
-        <w:t xml:space="preserve"> ở </w:t>
-      </w:r>
-      <w:proofErr w:type="gramStart"/>
-      <w:r>
-        <w:rPr>
-          <w:sz w:val="28"/>
-          <w:szCs w:val="28"/>
-        </w:rPr>
-        <w:t>3</w:t>
-      </w:r>
-      <w:proofErr w:type="gramEnd"/>
-      <w:r>
-        <w:rPr>
-          <w:sz w:val="28"/>
-          <w:szCs w:val="28"/>
-        </w:rPr>
-        <w:t xml:space="preserve"> </w:t>
+        <w:t xml:space="preserve"> ở 3 </w:t>
       </w:r>
       <w:proofErr w:type="spellStart"/>
       <w:r>
@@ -4056,14 +4064,7 @@
           <w:sz w:val="28"/>
           <w:szCs w:val="28"/>
         </w:rPr>
-        <w:t>Images</w:t>
-      </w:r>
-      <w:r>
-        <w:rPr>
-          <w:sz w:val="28"/>
-          <w:szCs w:val="28"/>
-        </w:rPr>
-        <w:t xml:space="preserve">: </w:t>
+        <w:t xml:space="preserve">Images: </w:t>
       </w:r>
       <w:proofErr w:type="spellStart"/>
       <w:r>
@@ -4269,204 +4270,37 @@
           <w:szCs w:val="28"/>
         </w:rPr>
       </w:pPr>
-      <w:r>
-        <w:rPr>
-          <w:sz w:val="28"/>
-          <w:szCs w:val="28"/>
-        </w:rPr>
-        <w:t xml:space="preserve">- Project </w:t>
-      </w:r>
-      <w:proofErr w:type="spellStart"/>
-      <w:r>
-        <w:rPr>
-          <w:sz w:val="28"/>
-          <w:szCs w:val="28"/>
-        </w:rPr>
-        <w:t>được</w:t>
-      </w:r>
-      <w:proofErr w:type="spellEnd"/>
-      <w:r>
-        <w:rPr>
-          <w:sz w:val="28"/>
-          <w:szCs w:val="28"/>
-        </w:rPr>
-        <w:t xml:space="preserve"> </w:t>
-      </w:r>
-      <w:proofErr w:type="spellStart"/>
-      <w:r>
-        <w:rPr>
-          <w:sz w:val="28"/>
-          <w:szCs w:val="28"/>
-        </w:rPr>
-        <w:t>tạo</w:t>
-      </w:r>
-      <w:proofErr w:type="spellEnd"/>
-      <w:r>
-        <w:rPr>
-          <w:sz w:val="28"/>
-          <w:szCs w:val="28"/>
-        </w:rPr>
-        <w:t xml:space="preserve"> </w:t>
-      </w:r>
-      <w:proofErr w:type="spellStart"/>
-      <w:r>
-        <w:rPr>
-          <w:sz w:val="28"/>
-          <w:szCs w:val="28"/>
-        </w:rPr>
-        <w:t>từ</w:t>
-      </w:r>
-      <w:proofErr w:type="spellEnd"/>
-      <w:r>
-        <w:rPr>
-          <w:sz w:val="28"/>
-          <w:szCs w:val="28"/>
-        </w:rPr>
-        <w:t xml:space="preserve"> </w:t>
-      </w:r>
-      <w:proofErr w:type="spellStart"/>
-      <w:r>
-        <w:rPr>
-          <w:sz w:val="28"/>
-          <w:szCs w:val="28"/>
-        </w:rPr>
-        <w:t>CodeBlock</w:t>
-      </w:r>
-      <w:proofErr w:type="spellEnd"/>
-      <w:r>
-        <w:rPr>
-          <w:sz w:val="28"/>
-          <w:szCs w:val="28"/>
-        </w:rPr>
-        <w:t xml:space="preserve"> </w:t>
-      </w:r>
-      <w:proofErr w:type="spellStart"/>
-      <w:r>
-        <w:rPr>
-          <w:sz w:val="28"/>
-          <w:szCs w:val="28"/>
-        </w:rPr>
-        <w:t>nên</w:t>
-      </w:r>
-      <w:proofErr w:type="spellEnd"/>
-      <w:r>
-        <w:rPr>
-          <w:sz w:val="28"/>
-          <w:szCs w:val="28"/>
-        </w:rPr>
-        <w:t xml:space="preserve"> </w:t>
-      </w:r>
-      <w:proofErr w:type="spellStart"/>
-      <w:r>
-        <w:rPr>
-          <w:sz w:val="28"/>
-          <w:szCs w:val="28"/>
-        </w:rPr>
-        <w:t>có</w:t>
-      </w:r>
-      <w:proofErr w:type="spellEnd"/>
-      <w:r>
-        <w:rPr>
-          <w:sz w:val="28"/>
-          <w:szCs w:val="28"/>
-        </w:rPr>
-        <w:t xml:space="preserve"> </w:t>
-      </w:r>
-      <w:proofErr w:type="spellStart"/>
-      <w:r>
-        <w:rPr>
-          <w:sz w:val="28"/>
-          <w:szCs w:val="28"/>
-        </w:rPr>
-        <w:t>thêm</w:t>
-      </w:r>
-      <w:proofErr w:type="spellEnd"/>
-      <w:r>
-        <w:rPr>
-          <w:sz w:val="28"/>
-          <w:szCs w:val="28"/>
-        </w:rPr>
-        <w:t xml:space="preserve"> obj,</w:t>
-      </w:r>
-      <w:r>
-        <w:rPr>
-          <w:sz w:val="28"/>
-          <w:szCs w:val="28"/>
-        </w:rPr>
-        <w:t xml:space="preserve"> </w:t>
-      </w:r>
-      <w:proofErr w:type="spellStart"/>
-      <w:r>
-        <w:rPr>
-          <w:sz w:val="28"/>
-          <w:szCs w:val="28"/>
-        </w:rPr>
-        <w:t>Minesweeper.cbp</w:t>
-      </w:r>
-      <w:proofErr w:type="spellEnd"/>
-      <w:r>
-        <w:rPr>
-          <w:sz w:val="28"/>
-          <w:szCs w:val="28"/>
-        </w:rPr>
-        <w:t xml:space="preserve">, </w:t>
-      </w:r>
-      <w:proofErr w:type="spellStart"/>
-      <w:r>
-        <w:rPr>
-          <w:sz w:val="28"/>
-          <w:szCs w:val="28"/>
-        </w:rPr>
-        <w:t>Minesweeper.</w:t>
-      </w:r>
-      <w:proofErr w:type="gramStart"/>
-      <w:r>
-        <w:rPr>
-          <w:sz w:val="28"/>
-          <w:szCs w:val="28"/>
-        </w:rPr>
-        <w:t>depend</w:t>
-      </w:r>
-      <w:proofErr w:type="spellEnd"/>
-      <w:proofErr w:type="gramEnd"/>
-      <w:r>
-        <w:rPr>
-          <w:sz w:val="28"/>
-          <w:szCs w:val="28"/>
-        </w:rPr>
-        <w:t xml:space="preserve"> </w:t>
-      </w:r>
-      <w:proofErr w:type="spellStart"/>
-      <w:r>
-        <w:rPr>
-          <w:sz w:val="28"/>
-          <w:szCs w:val="28"/>
-        </w:rPr>
-        <w:t>và</w:t>
-      </w:r>
-      <w:proofErr w:type="spellEnd"/>
-      <w:r>
-        <w:rPr>
-          <w:sz w:val="28"/>
-          <w:szCs w:val="28"/>
-        </w:rPr>
-        <w:t xml:space="preserve"> </w:t>
-      </w:r>
-      <w:proofErr w:type="spellStart"/>
-      <w:r>
-        <w:rPr>
-          <w:sz w:val="28"/>
-          <w:szCs w:val="28"/>
-        </w:rPr>
-        <w:t>Minesweeper.layout</w:t>
-      </w:r>
-      <w:proofErr w:type="spellEnd"/>
-      <w:r>
-        <w:rPr>
-          <w:sz w:val="28"/>
-          <w:szCs w:val="28"/>
-        </w:rPr>
-        <w:t>.</w:t>
+      <w:proofErr w:type="spellStart"/>
+      <w:r>
+        <w:rPr>
+          <w:sz w:val="28"/>
+          <w:szCs w:val="28"/>
+        </w:rPr>
+        <w:t>Các</w:t>
+      </w:r>
+      <w:proofErr w:type="spellEnd"/>
+      <w:r>
+        <w:rPr>
+          <w:sz w:val="28"/>
+          <w:szCs w:val="28"/>
+        </w:rPr>
+        <w:t xml:space="preserve"> file </w:t>
+      </w:r>
+      <w:proofErr w:type="spellStart"/>
+      <w:r>
+        <w:rPr>
+          <w:sz w:val="28"/>
+          <w:szCs w:val="28"/>
+        </w:rPr>
+        <w:t>khác</w:t>
+      </w:r>
+      <w:proofErr w:type="spellEnd"/>
+      <w:r>
+        <w:rPr>
+          <w:sz w:val="28"/>
+          <w:szCs w:val="28"/>
+        </w:rPr>
+        <w:t>:</w:t>
       </w:r>
     </w:p>
     <w:p>
@@ -4481,23 +4315,87 @@
           <w:sz w:val="28"/>
           <w:szCs w:val="28"/>
         </w:rPr>
-        <w:t xml:space="preserve">- </w:t>
-      </w:r>
-      <w:proofErr w:type="spellStart"/>
-      <w:r>
-        <w:rPr>
-          <w:sz w:val="28"/>
-          <w:szCs w:val="28"/>
-        </w:rPr>
-        <w:t>Các</w:t>
-      </w:r>
-      <w:proofErr w:type="spellEnd"/>
-      <w:r>
-        <w:rPr>
-          <w:sz w:val="28"/>
-          <w:szCs w:val="28"/>
-        </w:rPr>
-        <w:t xml:space="preserve"> file </w:t>
+        <w:t xml:space="preserve">- Project </w:t>
+      </w:r>
+      <w:proofErr w:type="spellStart"/>
+      <w:r>
+        <w:rPr>
+          <w:sz w:val="28"/>
+          <w:szCs w:val="28"/>
+        </w:rPr>
+        <w:t>được</w:t>
+      </w:r>
+      <w:proofErr w:type="spellEnd"/>
+      <w:r>
+        <w:rPr>
+          <w:sz w:val="28"/>
+          <w:szCs w:val="28"/>
+        </w:rPr>
+        <w:t xml:space="preserve"> </w:t>
+      </w:r>
+      <w:proofErr w:type="spellStart"/>
+      <w:r>
+        <w:rPr>
+          <w:sz w:val="28"/>
+          <w:szCs w:val="28"/>
+        </w:rPr>
+        <w:t>tạo</w:t>
+      </w:r>
+      <w:proofErr w:type="spellEnd"/>
+      <w:r>
+        <w:rPr>
+          <w:sz w:val="28"/>
+          <w:szCs w:val="28"/>
+        </w:rPr>
+        <w:t xml:space="preserve"> </w:t>
+      </w:r>
+      <w:proofErr w:type="spellStart"/>
+      <w:r>
+        <w:rPr>
+          <w:sz w:val="28"/>
+          <w:szCs w:val="28"/>
+        </w:rPr>
+        <w:t>từ</w:t>
+      </w:r>
+      <w:proofErr w:type="spellEnd"/>
+      <w:r>
+        <w:rPr>
+          <w:sz w:val="28"/>
+          <w:szCs w:val="28"/>
+        </w:rPr>
+        <w:t xml:space="preserve"> </w:t>
+      </w:r>
+      <w:proofErr w:type="spellStart"/>
+      <w:r>
+        <w:rPr>
+          <w:sz w:val="28"/>
+          <w:szCs w:val="28"/>
+        </w:rPr>
+        <w:t>CodeBlock</w:t>
+      </w:r>
+      <w:proofErr w:type="spellEnd"/>
+      <w:r>
+        <w:rPr>
+          <w:sz w:val="28"/>
+          <w:szCs w:val="28"/>
+        </w:rPr>
+        <w:t xml:space="preserve"> </w:t>
+      </w:r>
+      <w:proofErr w:type="spellStart"/>
+      <w:r>
+        <w:rPr>
+          <w:sz w:val="28"/>
+          <w:szCs w:val="28"/>
+        </w:rPr>
+        <w:t>nên</w:t>
+      </w:r>
+      <w:proofErr w:type="spellEnd"/>
+      <w:r>
+        <w:rPr>
+          <w:sz w:val="28"/>
+          <w:szCs w:val="28"/>
+        </w:rPr>
+        <w:t xml:space="preserve"> </w:t>
       </w:r>
       <w:proofErr w:type="spellStart"/>
       <w:r>
@@ -4521,111 +4419,86 @@
           <w:sz w:val="28"/>
           <w:szCs w:val="28"/>
         </w:rPr>
-        <w:t>đuôi</w:t>
-      </w:r>
-      <w:proofErr w:type="spellEnd"/>
-      <w:r>
-        <w:rPr>
-          <w:sz w:val="28"/>
-          <w:szCs w:val="28"/>
-        </w:rPr>
-        <w:t xml:space="preserve"> .</w:t>
-      </w:r>
-      <w:proofErr w:type="spellStart"/>
-      <w:r>
-        <w:rPr>
-          <w:sz w:val="28"/>
-          <w:szCs w:val="28"/>
-        </w:rPr>
-        <w:t>dll</w:t>
-      </w:r>
-      <w:proofErr w:type="spellEnd"/>
-      <w:r>
-        <w:rPr>
-          <w:sz w:val="28"/>
-          <w:szCs w:val="28"/>
-        </w:rPr>
-        <w:t xml:space="preserve"> </w:t>
-      </w:r>
-      <w:proofErr w:type="spellStart"/>
-      <w:r>
-        <w:rPr>
-          <w:sz w:val="28"/>
-          <w:szCs w:val="28"/>
-        </w:rPr>
-        <w:t>giúp</w:t>
-      </w:r>
-      <w:proofErr w:type="spellEnd"/>
-      <w:r>
-        <w:rPr>
-          <w:sz w:val="28"/>
-          <w:szCs w:val="28"/>
-        </w:rPr>
-        <w:t xml:space="preserve"> </w:t>
-      </w:r>
-      <w:proofErr w:type="spellStart"/>
-      <w:r>
-        <w:rPr>
-          <w:sz w:val="28"/>
-          <w:szCs w:val="28"/>
-        </w:rPr>
-        <w:t>chương</w:t>
-      </w:r>
-      <w:proofErr w:type="spellEnd"/>
-      <w:r>
-        <w:rPr>
-          <w:sz w:val="28"/>
-          <w:szCs w:val="28"/>
-        </w:rPr>
-        <w:t xml:space="preserve"> </w:t>
-      </w:r>
-      <w:proofErr w:type="spellStart"/>
-      <w:r>
-        <w:rPr>
-          <w:sz w:val="28"/>
-          <w:szCs w:val="28"/>
-        </w:rPr>
-        <w:t>trình</w:t>
-      </w:r>
-      <w:proofErr w:type="spellEnd"/>
-      <w:r>
-        <w:rPr>
-          <w:sz w:val="28"/>
-          <w:szCs w:val="28"/>
-        </w:rPr>
-        <w:t xml:space="preserve"> compile </w:t>
-      </w:r>
-      <w:proofErr w:type="spellStart"/>
-      <w:r>
-        <w:rPr>
-          <w:sz w:val="28"/>
-          <w:szCs w:val="28"/>
-        </w:rPr>
-        <w:t>thư</w:t>
-      </w:r>
-      <w:proofErr w:type="spellEnd"/>
-      <w:r>
-        <w:rPr>
-          <w:sz w:val="28"/>
-          <w:szCs w:val="28"/>
-        </w:rPr>
-        <w:t xml:space="preserve"> </w:t>
-      </w:r>
-      <w:proofErr w:type="spellStart"/>
-      <w:r>
-        <w:rPr>
-          <w:sz w:val="28"/>
-          <w:szCs w:val="28"/>
-        </w:rPr>
-        <w:t>viện</w:t>
-      </w:r>
-      <w:proofErr w:type="spellEnd"/>
-      <w:r>
-        <w:rPr>
-          <w:sz w:val="28"/>
-          <w:szCs w:val="28"/>
-        </w:rPr>
-        <w:t xml:space="preserve"> SFML.</w:t>
+        <w:t>thêm</w:t>
+      </w:r>
+      <w:proofErr w:type="spellEnd"/>
+      <w:r>
+        <w:rPr>
+          <w:sz w:val="28"/>
+          <w:szCs w:val="28"/>
+        </w:rPr>
+        <w:t xml:space="preserve"> obj,</w:t>
+      </w:r>
+      <w:r>
+        <w:rPr>
+          <w:sz w:val="28"/>
+          <w:szCs w:val="28"/>
+        </w:rPr>
+        <w:t xml:space="preserve"> </w:t>
+      </w:r>
+      <w:proofErr w:type="spellStart"/>
+      <w:r>
+        <w:rPr>
+          <w:sz w:val="28"/>
+          <w:szCs w:val="28"/>
+        </w:rPr>
+        <w:t>Minesweeper.cbp</w:t>
+      </w:r>
+      <w:proofErr w:type="spellEnd"/>
+      <w:r>
+        <w:rPr>
+          <w:sz w:val="28"/>
+          <w:szCs w:val="28"/>
+        </w:rPr>
+        <w:t xml:space="preserve">, </w:t>
+      </w:r>
+      <w:proofErr w:type="spellStart"/>
+      <w:r>
+        <w:rPr>
+          <w:sz w:val="28"/>
+          <w:szCs w:val="28"/>
+        </w:rPr>
+        <w:t>Minesweeper.depend</w:t>
+      </w:r>
+      <w:proofErr w:type="spellEnd"/>
+      <w:r>
+        <w:rPr>
+          <w:sz w:val="28"/>
+          <w:szCs w:val="28"/>
+        </w:rPr>
+        <w:t xml:space="preserve"> </w:t>
+      </w:r>
+      <w:proofErr w:type="spellStart"/>
+      <w:r>
+        <w:rPr>
+          <w:sz w:val="28"/>
+          <w:szCs w:val="28"/>
+        </w:rPr>
+        <w:t>và</w:t>
+      </w:r>
+      <w:proofErr w:type="spellEnd"/>
+      <w:r>
+        <w:rPr>
+          <w:sz w:val="28"/>
+          <w:szCs w:val="28"/>
+        </w:rPr>
+        <w:t xml:space="preserve"> </w:t>
+      </w:r>
+      <w:proofErr w:type="spellStart"/>
+      <w:r>
+        <w:rPr>
+          <w:sz w:val="28"/>
+          <w:szCs w:val="28"/>
+        </w:rPr>
+        <w:t>Minesweeper.layout</w:t>
+      </w:r>
+      <w:proofErr w:type="spellEnd"/>
+      <w:r>
+        <w:rPr>
+          <w:sz w:val="28"/>
+          <w:szCs w:val="28"/>
+        </w:rPr>
+        <w:t>.</w:t>
       </w:r>
     </w:p>
     <w:p>
@@ -4640,6 +4513,165 @@
           <w:sz w:val="28"/>
           <w:szCs w:val="28"/>
         </w:rPr>
+        <w:t xml:space="preserve">- </w:t>
+      </w:r>
+      <w:proofErr w:type="spellStart"/>
+      <w:r>
+        <w:rPr>
+          <w:sz w:val="28"/>
+          <w:szCs w:val="28"/>
+        </w:rPr>
+        <w:t>Các</w:t>
+      </w:r>
+      <w:proofErr w:type="spellEnd"/>
+      <w:r>
+        <w:rPr>
+          <w:sz w:val="28"/>
+          <w:szCs w:val="28"/>
+        </w:rPr>
+        <w:t xml:space="preserve"> file </w:t>
+      </w:r>
+      <w:proofErr w:type="spellStart"/>
+      <w:r>
+        <w:rPr>
+          <w:sz w:val="28"/>
+          <w:szCs w:val="28"/>
+        </w:rPr>
+        <w:t>có</w:t>
+      </w:r>
+      <w:proofErr w:type="spellEnd"/>
+      <w:r>
+        <w:rPr>
+          <w:sz w:val="28"/>
+          <w:szCs w:val="28"/>
+        </w:rPr>
+        <w:t xml:space="preserve"> </w:t>
+      </w:r>
+      <w:proofErr w:type="spellStart"/>
+      <w:r>
+        <w:rPr>
+          <w:sz w:val="28"/>
+          <w:szCs w:val="28"/>
+        </w:rPr>
+        <w:t>đuôi</w:t>
+      </w:r>
+      <w:proofErr w:type="spellEnd"/>
+      <w:r>
+        <w:rPr>
+          <w:sz w:val="28"/>
+          <w:szCs w:val="28"/>
+        </w:rPr>
+        <w:t xml:space="preserve"> .</w:t>
+      </w:r>
+      <w:proofErr w:type="spellStart"/>
+      <w:r>
+        <w:rPr>
+          <w:sz w:val="28"/>
+          <w:szCs w:val="28"/>
+        </w:rPr>
+        <w:t>dll</w:t>
+      </w:r>
+      <w:proofErr w:type="spellEnd"/>
+      <w:r>
+        <w:rPr>
+          <w:sz w:val="28"/>
+          <w:szCs w:val="28"/>
+        </w:rPr>
+        <w:t xml:space="preserve"> </w:t>
+      </w:r>
+      <w:proofErr w:type="spellStart"/>
+      <w:r>
+        <w:rPr>
+          <w:sz w:val="28"/>
+          <w:szCs w:val="28"/>
+        </w:rPr>
+        <w:t>giúp</w:t>
+      </w:r>
+      <w:proofErr w:type="spellEnd"/>
+      <w:r>
+        <w:rPr>
+          <w:sz w:val="28"/>
+          <w:szCs w:val="28"/>
+        </w:rPr>
+        <w:t xml:space="preserve"> </w:t>
+      </w:r>
+      <w:proofErr w:type="spellStart"/>
+      <w:r>
+        <w:rPr>
+          <w:sz w:val="28"/>
+          <w:szCs w:val="28"/>
+        </w:rPr>
+        <w:t>chương</w:t>
+      </w:r>
+      <w:proofErr w:type="spellEnd"/>
+      <w:r>
+        <w:rPr>
+          <w:sz w:val="28"/>
+          <w:szCs w:val="28"/>
+        </w:rPr>
+        <w:t xml:space="preserve"> </w:t>
+      </w:r>
+      <w:proofErr w:type="spellStart"/>
+      <w:r>
+        <w:rPr>
+          <w:sz w:val="28"/>
+          <w:szCs w:val="28"/>
+        </w:rPr>
+        <w:t>trình</w:t>
+      </w:r>
+      <w:proofErr w:type="spellEnd"/>
+      <w:r>
+        <w:rPr>
+          <w:sz w:val="28"/>
+          <w:szCs w:val="28"/>
+        </w:rPr>
+        <w:t xml:space="preserve"> compile </w:t>
+      </w:r>
+      <w:proofErr w:type="spellStart"/>
+      <w:r>
+        <w:rPr>
+          <w:sz w:val="28"/>
+          <w:szCs w:val="28"/>
+        </w:rPr>
+        <w:t>thư</w:t>
+      </w:r>
+      <w:proofErr w:type="spellEnd"/>
+      <w:r>
+        <w:rPr>
+          <w:sz w:val="28"/>
+          <w:szCs w:val="28"/>
+        </w:rPr>
+        <w:t xml:space="preserve"> </w:t>
+      </w:r>
+      <w:proofErr w:type="spellStart"/>
+      <w:r>
+        <w:rPr>
+          <w:sz w:val="28"/>
+          <w:szCs w:val="28"/>
+        </w:rPr>
+        <w:t>viện</w:t>
+      </w:r>
+      <w:proofErr w:type="spellEnd"/>
+      <w:r>
+        <w:rPr>
+          <w:sz w:val="28"/>
+          <w:szCs w:val="28"/>
+        </w:rPr>
+        <w:t xml:space="preserve"> SFML.</w:t>
+      </w:r>
+    </w:p>
+    <w:p>
+      <w:pPr>
+        <w:rPr>
+          <w:sz w:val="28"/>
+          <w:szCs w:val="28"/>
+        </w:rPr>
+      </w:pPr>
+      <w:r>
+        <w:rPr>
+          <w:sz w:val="28"/>
+          <w:szCs w:val="28"/>
+        </w:rPr>
         <w:t xml:space="preserve">- bin: </w:t>
       </w:r>
       <w:proofErr w:type="spellStart"/>
@@ -4752,21 +4784,7 @@
           <w:sz w:val="28"/>
           <w:szCs w:val="28"/>
         </w:rPr>
-        <w:t xml:space="preserve"> </w:t>
-      </w:r>
-      <w:r>
-        <w:rPr>
-          <w:sz w:val="28"/>
-          <w:szCs w:val="28"/>
-        </w:rPr>
-        <w:t>Minesweeper.exe</w:t>
-      </w:r>
-      <w:r>
-        <w:rPr>
-          <w:sz w:val="28"/>
-          <w:szCs w:val="28"/>
-        </w:rPr>
-        <w:t>.</w:t>
+        <w:t xml:space="preserve"> Minesweeper.exe.</w:t>
       </w:r>
     </w:p>
     <w:p>
@@ -5274,6 +5292,9 @@
         <w:t>.</w:t>
       </w:r>
       <w:r>
+        <w:rPr>
+          <w:noProof/>
+        </w:rPr>
         <w:drawing>
           <wp:inline distT="0" distB="0" distL="0" distR="0" wp14:anchorId="30F1B435" wp14:editId="15688429">
             <wp:extent cx="5943600" cy="2455545"/>
@@ -5334,6 +5355,9 @@
     </w:p>
     <w:p>
       <w:r>
+        <w:rPr>
+          <w:noProof/>
+        </w:rPr>
         <w:drawing>
           <wp:inline distT="0" distB="0" distL="0" distR="0" wp14:anchorId="0585FACC" wp14:editId="3F226290">
             <wp:extent cx="5943600" cy="3824605"/>
@@ -5586,6 +5610,9 @@
     </w:p>
     <w:p>
       <w:r>
+        <w:rPr>
+          <w:noProof/>
+        </w:rPr>
         <w:lastRenderedPageBreak/>
         <w:drawing>
           <wp:inline distT="0" distB="0" distL="0" distR="0" wp14:anchorId="7CA57A75" wp14:editId="7357D875">
@@ -5639,6 +5666,9 @@
     </w:p>
     <w:p>
       <w:r>
+        <w:rPr>
+          <w:noProof/>
+        </w:rPr>
         <w:drawing>
           <wp:inline distT="0" distB="0" distL="0" distR="0" wp14:anchorId="5C7C3249" wp14:editId="765EE326">
             <wp:extent cx="5943600" cy="3206750"/>
@@ -5972,6 +6002,9 @@
     </w:p>
     <w:p>
       <w:r>
+        <w:rPr>
+          <w:noProof/>
+        </w:rPr>
         <w:lastRenderedPageBreak/>
         <w:drawing>
           <wp:inline distT="0" distB="0" distL="0" distR="0" wp14:anchorId="26EAE719" wp14:editId="4067A451">
@@ -6403,7 +6436,6 @@
         <w:t xml:space="preserve"> </w:t>
       </w:r>
       <w:proofErr w:type="spellStart"/>
-      <w:proofErr w:type="gramStart"/>
       <w:r>
         <w:rPr>
           <w:sz w:val="28"/>
@@ -6428,7 +6460,6 @@
         <w:t>các</w:t>
       </w:r>
       <w:proofErr w:type="spellEnd"/>
-      <w:proofErr w:type="gramEnd"/>
       <w:r>
         <w:rPr>
           <w:sz w:val="28"/>
@@ -7052,6 +7083,7 @@
   <w:style w:type="character" w:default="1" w:styleId="DefaultParagraphFont">
     <w:name w:val="Default Paragraph Font"/>
     <w:uiPriority w:val="1"/>
+    <w:semiHidden/>
     <w:unhideWhenUsed/>
   </w:style>
   <w:style w:type="table" w:default="1" w:styleId="TableNormal">
